--- a/Caritas-Word/伟大的自私.docx
+++ b/Caritas-Word/伟大的自私.docx
@@ -4,283 +4,497 @@
   <w:body>
     <w:p>
       <w:pPr>
-        <w:spacing w:before="48" w:after="48"/>
-      </w:pPr>
-      <w:r>
-        <w:rPr>
-          <w:rFonts w:hint="eastAsia"/>
+        <w:spacing w:beforeLines="35" w:before="114" w:afterLines="35" w:after="114"/>
+        <w:rPr>
+          <w:sz w:val="23"/>
+          <w:szCs w:val="23"/>
+        </w:rPr>
+      </w:pPr>
+      <w:r>
+        <w:rPr>
+          <w:rFonts w:hint="eastAsia"/>
+          <w:sz w:val="23"/>
+          <w:szCs w:val="23"/>
         </w:rPr>
         <w:t>#</w:t>
       </w:r>
       <w:r>
         <w:rPr>
           <w:rFonts w:hint="eastAsia"/>
+          <w:sz w:val="23"/>
+          <w:szCs w:val="23"/>
         </w:rPr>
         <w:t>伟大的自私</w:t>
       </w:r>
       <w:r>
         <w:rPr>
           <w:rFonts w:hint="eastAsia"/>
+          <w:sz w:val="23"/>
+          <w:szCs w:val="23"/>
         </w:rPr>
         <w:t>#</w:t>
       </w:r>
     </w:p>
     <w:p>
       <w:pPr>
-        <w:spacing w:before="48" w:after="48"/>
-        <w:rPr>
-          <w:rFonts w:hint="eastAsia"/>
-        </w:rPr>
-      </w:pPr>
-    </w:p>
-    <w:p>
-      <w:pPr>
-        <w:spacing w:before="48" w:after="48"/>
+        <w:spacing w:beforeLines="35" w:before="114" w:afterLines="35" w:after="114"/>
+        <w:rPr>
+          <w:sz w:val="23"/>
+          <w:szCs w:val="23"/>
+        </w:rPr>
+      </w:pPr>
+    </w:p>
+    <w:p>
+      <w:pPr>
+        <w:spacing w:beforeLines="35" w:before="114" w:afterLines="35" w:after="114"/>
         <w:jc w:val="center"/>
-      </w:pPr>
-      <w:r>
-        <w:rPr>
-          <w:rFonts w:hint="eastAsia"/>
+        <w:rPr>
+          <w:sz w:val="23"/>
+          <w:szCs w:val="23"/>
+        </w:rPr>
+      </w:pPr>
+      <w:r>
+        <w:rPr>
+          <w:rFonts w:hint="eastAsia"/>
+          <w:sz w:val="23"/>
+          <w:szCs w:val="23"/>
         </w:rPr>
         <w:t>问题：</w:t>
       </w:r>
       <w:r>
         <w:rPr>
           <w:rFonts w:hint="eastAsia"/>
+          <w:sz w:val="23"/>
+          <w:szCs w:val="23"/>
         </w:rPr>
         <w:t>表弟声称「伟大和自私，本质上是同一码事」，如何看待这句话？</w:t>
       </w:r>
     </w:p>
     <w:p>
       <w:pPr>
-        <w:spacing w:before="48" w:after="48"/>
+        <w:spacing w:beforeLines="35" w:before="114" w:afterLines="35" w:after="114"/>
         <w:jc w:val="center"/>
-      </w:pPr>
-    </w:p>
-    <w:p>
-      <w:pPr>
-        <w:spacing w:before="48" w:after="48"/>
+        <w:rPr>
+          <w:sz w:val="23"/>
+          <w:szCs w:val="23"/>
+        </w:rPr>
+      </w:pPr>
+    </w:p>
+    <w:p>
+      <w:pPr>
+        <w:spacing w:beforeLines="25" w:before="81" w:afterLines="25" w:after="81" w:line="310" w:lineRule="exact"/>
+        <w:rPr>
+          <w:rFonts w:eastAsia="点字乐圆体"/>
+          <w:sz w:val="19"/>
+          <w:szCs w:val="19"/>
+        </w:rPr>
+      </w:pPr>
+      <w:r>
         <w:rPr>
           <w:rFonts w:eastAsia="点字乐圆体" w:hint="eastAsia"/>
-          <w:sz w:val="17"/>
-          <w:szCs w:val="17"/>
-        </w:rPr>
-      </w:pPr>
+          <w:sz w:val="19"/>
+          <w:szCs w:val="19"/>
+        </w:rPr>
+        <w:t>题目描述：在金庸小说中，最让我钦佩的一句话，就是郭靖的「侠之大者，为国为民」，但表弟对此却有截然不同的看法。以下是他的原话：</w:t>
+      </w:r>
+    </w:p>
+    <w:p>
+      <w:pPr>
+        <w:spacing w:beforeLines="25" w:before="81" w:afterLines="25" w:after="81" w:line="310" w:lineRule="exact"/>
+        <w:ind w:firstLine="420"/>
+        <w:rPr>
+          <w:rFonts w:eastAsia="点字乐圆体"/>
+          <w:sz w:val="19"/>
+          <w:szCs w:val="19"/>
+        </w:rPr>
+      </w:pPr>
+      <w:proofErr w:type="gramStart"/>
       <w:r>
         <w:rPr>
           <w:rFonts w:eastAsia="点字乐圆体" w:hint="eastAsia"/>
-          <w:sz w:val="17"/>
-          <w:szCs w:val="17"/>
-        </w:rPr>
-        <w:t>题目描述：</w:t>
-      </w:r>
+          <w:sz w:val="19"/>
+          <w:szCs w:val="19"/>
+        </w:rPr>
+        <w:t>【</w:t>
+      </w:r>
+      <w:proofErr w:type="gramEnd"/>
       <w:r>
         <w:rPr>
           <w:rFonts w:eastAsia="点字乐圆体" w:hint="eastAsia"/>
-          <w:sz w:val="17"/>
-          <w:szCs w:val="17"/>
-        </w:rPr>
-        <w:t>在金庸小说中，最让我钦佩的一句话，就是郭靖的「侠之大者，为国为民」，但表弟对此却有截然不同的看法。</w:t>
-      </w:r>
-    </w:p>
-    <w:p>
-      <w:pPr>
-        <w:spacing w:before="48" w:after="48"/>
-        <w:ind w:firstLine="420"/>
+          <w:sz w:val="19"/>
+          <w:szCs w:val="19"/>
+        </w:rPr>
+        <w:t>利益不一定是金银财宝，凡是你想得到的东西，或者你希望发生的事情，都是你的利益。戚长发贪财，宝藏就是戚长发的利益；</w:t>
+      </w:r>
+      <w:proofErr w:type="gramStart"/>
+      <w:r>
         <w:rPr>
           <w:rFonts w:eastAsia="点字乐圆体" w:hint="eastAsia"/>
-          <w:sz w:val="17"/>
-          <w:szCs w:val="17"/>
-        </w:rPr>
-      </w:pPr>
+          <w:sz w:val="19"/>
+          <w:szCs w:val="19"/>
+        </w:rPr>
+        <w:t>韦</w:t>
+      </w:r>
+      <w:proofErr w:type="gramEnd"/>
       <w:r>
         <w:rPr>
           <w:rFonts w:eastAsia="点字乐圆体" w:hint="eastAsia"/>
-          <w:sz w:val="17"/>
-          <w:szCs w:val="17"/>
-        </w:rPr>
-        <w:t>以下是他的原话：</w:t>
-      </w:r>
-    </w:p>
-    <w:p>
-      <w:pPr>
-        <w:spacing w:before="48" w:after="48"/>
-        <w:ind w:firstLine="420"/>
+          <w:sz w:val="19"/>
+          <w:szCs w:val="19"/>
+        </w:rPr>
+        <w:t>小宝喜欢阿珂，阿珂就是</w:t>
+      </w:r>
+      <w:proofErr w:type="gramStart"/>
+      <w:r>
         <w:rPr>
           <w:rFonts w:eastAsia="点字乐圆体" w:hint="eastAsia"/>
-          <w:sz w:val="17"/>
-          <w:szCs w:val="17"/>
-        </w:rPr>
-      </w:pPr>
+          <w:sz w:val="19"/>
+          <w:szCs w:val="19"/>
+        </w:rPr>
+        <w:t>韦</w:t>
+      </w:r>
+      <w:proofErr w:type="gramEnd"/>
       <w:r>
         <w:rPr>
           <w:rFonts w:eastAsia="点字乐圆体" w:hint="eastAsia"/>
-          <w:sz w:val="17"/>
-          <w:szCs w:val="17"/>
-        </w:rPr>
-        <w:t>【利益不一定是金银财宝，凡是你想得到的东西，或者你希望发生的事情，都是你的利益。戚长发贪财，宝藏就是戚长发的利益；韦小宝喜欢阿珂，阿珂就是韦小宝的利益；胡斐要把凤天南大卸八块，凤天南就是胡斐的利益；花铁干想活命，雪谷中凡是能吃的东西，都是花铁干的利益，同理，郭靖忠于大宋，襄阳城屹立不倒，就是郭靖的利益，大家都是争取自己想要的东西，所以在本质上，郭靖跟花铁干、戚长发这些人并没有多大分别，只是大家的价值观不一样而已，郭靖追求的利益，跟当时无数人的利益高度一致，所以就会得到这些人的拥护和爱戴，如果襄阳破了大宋亡了，千万黎民不是惨死，就是生不如死，因此在人们眼中，谁能挡住蒙古铁骑，谁就是大英雄，至于戚长发，殚精竭虑寻找宝藏，这种利益跟别人没有半毛钱关系，当然没人会觉得戚长发是英雄；花铁干吃掉兄弟尸体，更是遭人鄙视，因为这纯粹是利己不利人。按照这个逻辑，什么伟大、无私、奉献、舍己为人，这些褒义词都是既得利益者对当事人的一种肯定，作为当事人，谁都不想事与愿违，什么是愿？愿就是你最想看到的结果，一个母亲为了救孩子，可以连命都不要，站在孩子的角度，这确实很伟大，然而本质上，这个母亲跟一个唯利是图的商人没有分别，都是在争取自己最想要的东西】</w:t>
-      </w:r>
-    </w:p>
-    <w:p>
-      <w:pPr>
-        <w:spacing w:before="48" w:after="48"/>
+          <w:sz w:val="19"/>
+          <w:szCs w:val="19"/>
+        </w:rPr>
+        <w:t>小宝的利益；胡斐要把凤天南大卸八块，凤天南就是胡斐的利益；</w:t>
+      </w:r>
+      <w:proofErr w:type="gramStart"/>
+      <w:r>
+        <w:rPr>
+          <w:rFonts w:eastAsia="点字乐圆体" w:hint="eastAsia"/>
+          <w:sz w:val="19"/>
+          <w:szCs w:val="19"/>
+        </w:rPr>
+        <w:t>花铁干想</w:t>
+      </w:r>
+      <w:proofErr w:type="gramEnd"/>
+      <w:r>
+        <w:rPr>
+          <w:rFonts w:eastAsia="点字乐圆体" w:hint="eastAsia"/>
+          <w:sz w:val="19"/>
+          <w:szCs w:val="19"/>
+        </w:rPr>
+        <w:t>活命，雪谷中凡是能吃的东西，</w:t>
+      </w:r>
+      <w:proofErr w:type="gramStart"/>
+      <w:r>
+        <w:rPr>
+          <w:rFonts w:eastAsia="点字乐圆体" w:hint="eastAsia"/>
+          <w:sz w:val="19"/>
+          <w:szCs w:val="19"/>
+        </w:rPr>
+        <w:t>都是花铁干</w:t>
+      </w:r>
+      <w:proofErr w:type="gramEnd"/>
+      <w:r>
+        <w:rPr>
+          <w:rFonts w:eastAsia="点字乐圆体" w:hint="eastAsia"/>
+          <w:sz w:val="19"/>
+          <w:szCs w:val="19"/>
+        </w:rPr>
+        <w:t>的利益，同理，郭靖忠于大宋，襄阳城屹立不倒，就是郭靖的利益，大家都是争取自己想要的东西，所以在本质上，郭靖</w:t>
+      </w:r>
+      <w:proofErr w:type="gramStart"/>
+      <w:r>
+        <w:rPr>
+          <w:rFonts w:eastAsia="点字乐圆体" w:hint="eastAsia"/>
+          <w:sz w:val="19"/>
+          <w:szCs w:val="19"/>
+        </w:rPr>
+        <w:t>跟花铁干</w:t>
+      </w:r>
+      <w:proofErr w:type="gramEnd"/>
+      <w:r>
+        <w:rPr>
+          <w:rFonts w:eastAsia="点字乐圆体" w:hint="eastAsia"/>
+          <w:sz w:val="19"/>
+          <w:szCs w:val="19"/>
+        </w:rPr>
+        <w:t>、戚长发这些人并没有多大分别，只是大家的价值观不一样而已，郭靖追求的利益，跟当时无数人的利益高度一致，所以就会得到这些人的拥护和爱戴，如果襄阳破了大宋亡了，千万黎民不是惨死，就是生不如死，因此在人们眼中，谁能挡住蒙古铁骑，谁就是大英雄，至于戚长发，殚精竭虑寻找宝藏，这种利益跟别人</w:t>
+      </w:r>
+      <w:proofErr w:type="gramStart"/>
+      <w:r>
+        <w:rPr>
+          <w:rFonts w:eastAsia="点字乐圆体" w:hint="eastAsia"/>
+          <w:sz w:val="19"/>
+          <w:szCs w:val="19"/>
+        </w:rPr>
+        <w:t>没有半毛钱</w:t>
+      </w:r>
+      <w:proofErr w:type="gramEnd"/>
+      <w:r>
+        <w:rPr>
+          <w:rFonts w:eastAsia="点字乐圆体" w:hint="eastAsia"/>
+          <w:sz w:val="19"/>
+          <w:szCs w:val="19"/>
+        </w:rPr>
+        <w:t>关系，当然没人会觉得戚长发是英雄；</w:t>
+      </w:r>
+      <w:proofErr w:type="gramStart"/>
+      <w:r>
+        <w:rPr>
+          <w:rFonts w:eastAsia="点字乐圆体" w:hint="eastAsia"/>
+          <w:sz w:val="19"/>
+          <w:szCs w:val="19"/>
+        </w:rPr>
+        <w:t>花铁干吃掉</w:t>
+      </w:r>
+      <w:proofErr w:type="gramEnd"/>
+      <w:r>
+        <w:rPr>
+          <w:rFonts w:eastAsia="点字乐圆体" w:hint="eastAsia"/>
+          <w:sz w:val="19"/>
+          <w:szCs w:val="19"/>
+        </w:rPr>
+        <w:t>兄弟尸体，更是遭人鄙视，因为这纯粹是利己不利人。按照这个逻辑，什么伟大、无私、奉献、舍己为人，这些褒义词都是既得利益者对当事人的一种肯定，作为当事人，谁都不想事与愿违，什么是愿？愿就是你最想看到的结果，一个母亲为了救孩子，可以连命都不要，站在孩子的角度，这确实很伟大，然而本质上，这个母亲跟一个唯利是图的商人没有分别，都是在争取自己最想要的东西】</w:t>
+      </w:r>
+    </w:p>
+    <w:p>
+      <w:pPr>
+        <w:spacing w:beforeLines="25" w:before="81" w:afterLines="25" w:after="81" w:line="310" w:lineRule="exact"/>
         <w:ind w:firstLine="420"/>
         <w:rPr>
           <w:rFonts w:eastAsia="点字乐圆体"/>
-          <w:sz w:val="17"/>
-          <w:szCs w:val="17"/>
+          <w:sz w:val="19"/>
+          <w:szCs w:val="19"/>
         </w:rPr>
       </w:pPr>
       <w:r>
         <w:rPr>
           <w:rFonts w:eastAsia="点字乐圆体" w:hint="eastAsia"/>
-          <w:sz w:val="17"/>
-          <w:szCs w:val="17"/>
+          <w:sz w:val="19"/>
+          <w:szCs w:val="19"/>
         </w:rPr>
         <w:t>我表弟说话，真的很刺耳，但我又实在难以反驳，苦恼。</w:t>
       </w:r>
     </w:p>
     <w:p>
       <w:pPr>
-        <w:spacing w:before="48" w:after="48"/>
+        <w:spacing w:beforeLines="35" w:before="114" w:afterLines="35" w:after="114"/>
         <w:jc w:val="center"/>
         <w:rPr>
-          <w:rFonts w:hint="eastAsia"/>
-        </w:rPr>
-      </w:pPr>
-    </w:p>
-    <w:p>
-      <w:pPr>
-        <w:spacing w:before="48" w:after="48"/>
-        <w:ind w:firstLine="420"/>
-      </w:pPr>
-      <w:r>
-        <w:rPr>
-          <w:rFonts w:hint="eastAsia"/>
+          <w:sz w:val="23"/>
+          <w:szCs w:val="23"/>
+        </w:rPr>
+      </w:pPr>
+    </w:p>
+    <w:p>
+      <w:pPr>
+        <w:spacing w:beforeLines="35" w:before="114" w:afterLines="35" w:after="114"/>
+        <w:ind w:firstLine="420"/>
+        <w:rPr>
+          <w:sz w:val="23"/>
+          <w:szCs w:val="23"/>
+        </w:rPr>
+      </w:pPr>
+      <w:r>
+        <w:rPr>
+          <w:rFonts w:hint="eastAsia"/>
+          <w:sz w:val="23"/>
+          <w:szCs w:val="23"/>
         </w:rPr>
         <w:t>人没有伟大的，只有一种自私和另一种自私，这没有什么好讳言的。</w:t>
       </w:r>
     </w:p>
     <w:p>
       <w:pPr>
-        <w:spacing w:before="48" w:after="48"/>
-        <w:ind w:firstLine="420"/>
-      </w:pPr>
-      <w:r>
-        <w:rPr>
-          <w:rFonts w:hint="eastAsia"/>
+        <w:spacing w:beforeLines="35" w:before="114" w:afterLines="35" w:after="114"/>
+        <w:ind w:firstLine="420"/>
+        <w:rPr>
+          <w:sz w:val="23"/>
+          <w:szCs w:val="23"/>
+        </w:rPr>
+      </w:pPr>
+      <w:r>
+        <w:rPr>
+          <w:rFonts w:hint="eastAsia"/>
+          <w:sz w:val="23"/>
+          <w:szCs w:val="23"/>
         </w:rPr>
         <w:t>追求善良的人不应该自认为是在追求伟大，而最好老老实实的、清清楚楚的认识到自己也不过就是在追求另一种自私。</w:t>
       </w:r>
     </w:p>
     <w:p>
       <w:pPr>
-        <w:spacing w:before="48" w:after="48"/>
-        <w:ind w:firstLine="420"/>
-      </w:pPr>
-      <w:r>
-        <w:rPr>
-          <w:rFonts w:hint="eastAsia"/>
+        <w:spacing w:beforeLines="35" w:before="114" w:afterLines="35" w:after="114"/>
+        <w:ind w:firstLine="420"/>
+        <w:rPr>
+          <w:sz w:val="23"/>
+          <w:szCs w:val="23"/>
+        </w:rPr>
+      </w:pPr>
+      <w:r>
+        <w:rPr>
+          <w:rFonts w:hint="eastAsia"/>
+          <w:sz w:val="23"/>
+          <w:szCs w:val="23"/>
         </w:rPr>
         <w:t>这是好事。</w:t>
       </w:r>
     </w:p>
     <w:p>
       <w:pPr>
-        <w:spacing w:before="48" w:after="48"/>
-        <w:ind w:firstLine="420"/>
-      </w:pPr>
-      <w:r>
-        <w:rPr>
-          <w:rFonts w:hint="eastAsia"/>
+        <w:spacing w:beforeLines="35" w:before="114" w:afterLines="35" w:after="114"/>
+        <w:ind w:firstLine="420"/>
+        <w:rPr>
+          <w:sz w:val="23"/>
+          <w:szCs w:val="23"/>
+        </w:rPr>
+      </w:pPr>
+      <w:r>
+        <w:rPr>
+          <w:rFonts w:hint="eastAsia"/>
+          <w:sz w:val="23"/>
+          <w:szCs w:val="23"/>
         </w:rPr>
         <w:t>可以避免自己做了点事情就觉得人人都应该赞美自己，有几个人受益就觉得世界欠自己飞黄腾达。</w:t>
       </w:r>
     </w:p>
     <w:p>
       <w:pPr>
-        <w:spacing w:before="48" w:after="48"/>
-        <w:ind w:firstLine="420"/>
-      </w:pPr>
-      <w:r>
-        <w:rPr>
-          <w:rFonts w:hint="eastAsia"/>
+        <w:spacing w:beforeLines="35" w:before="114" w:afterLines="35" w:after="114"/>
+        <w:ind w:firstLine="420"/>
+        <w:rPr>
+          <w:sz w:val="23"/>
+          <w:szCs w:val="23"/>
+        </w:rPr>
+      </w:pPr>
+      <w:r>
+        <w:rPr>
+          <w:rFonts w:hint="eastAsia"/>
+          <w:sz w:val="23"/>
+          <w:szCs w:val="23"/>
         </w:rPr>
         <w:t>这是一个人真正有点什么正面成就的必修课。</w:t>
       </w:r>
     </w:p>
     <w:p>
       <w:pPr>
-        <w:spacing w:before="48" w:after="48"/>
-        <w:ind w:firstLine="420"/>
-      </w:pPr>
-      <w:r>
-        <w:rPr>
-          <w:rFonts w:hint="eastAsia"/>
-        </w:rPr>
-        <w:t>非要认定某些自私是伟大，这个执念本身就妨碍了人“伟大”。</w:t>
-      </w:r>
-    </w:p>
-    <w:p>
-      <w:pPr>
-        <w:spacing w:before="48" w:after="48"/>
-        <w:ind w:firstLine="420"/>
-      </w:pPr>
-      <w:r>
-        <w:rPr>
-          <w:rFonts w:hint="eastAsia"/>
+        <w:spacing w:beforeLines="35" w:before="114" w:afterLines="35" w:after="114"/>
+        <w:ind w:firstLine="420"/>
+        <w:rPr>
+          <w:sz w:val="23"/>
+          <w:szCs w:val="23"/>
+        </w:rPr>
+      </w:pPr>
+      <w:r>
+        <w:rPr>
+          <w:rFonts w:hint="eastAsia"/>
+          <w:sz w:val="23"/>
+          <w:szCs w:val="23"/>
+        </w:rPr>
+        <w:t>非要认定某些自私是伟大，这个执</w:t>
+      </w:r>
+      <w:proofErr w:type="gramStart"/>
+      <w:r>
+        <w:rPr>
+          <w:rFonts w:hint="eastAsia"/>
+          <w:sz w:val="23"/>
+          <w:szCs w:val="23"/>
+        </w:rPr>
+        <w:t>念本身</w:t>
+      </w:r>
+      <w:proofErr w:type="gramEnd"/>
+      <w:r>
+        <w:rPr>
+          <w:rFonts w:hint="eastAsia"/>
+          <w:sz w:val="23"/>
+          <w:szCs w:val="23"/>
+        </w:rPr>
+        <w:t>就妨碍了人“伟大”。</w:t>
+      </w:r>
+    </w:p>
+    <w:p>
+      <w:pPr>
+        <w:spacing w:beforeLines="35" w:before="114" w:afterLines="35" w:after="114"/>
+        <w:ind w:firstLine="420"/>
+        <w:rPr>
+          <w:sz w:val="23"/>
+          <w:szCs w:val="23"/>
+        </w:rPr>
+      </w:pPr>
+      <w:r>
+        <w:rPr>
+          <w:rFonts w:hint="eastAsia"/>
+          <w:sz w:val="23"/>
+          <w:szCs w:val="23"/>
         </w:rPr>
         <w:t>你要“伟大”的认证，你就“伟大”不了；你丢掉“伟大”这个念头，你反而会有最大的概率被旁人在最后看为“伟大”。</w:t>
       </w:r>
     </w:p>
     <w:p>
       <w:pPr>
-        <w:spacing w:before="48" w:after="48"/>
-        <w:ind w:firstLine="420"/>
-      </w:pPr>
-      <w:r>
-        <w:rPr>
-          <w:rFonts w:hint="eastAsia"/>
+        <w:spacing w:beforeLines="35" w:before="114" w:afterLines="35" w:after="114"/>
+        <w:ind w:firstLine="420"/>
+        <w:rPr>
+          <w:sz w:val="23"/>
+          <w:szCs w:val="23"/>
+        </w:rPr>
+      </w:pPr>
+      <w:r>
+        <w:rPr>
+          <w:rFonts w:hint="eastAsia"/>
+          <w:sz w:val="23"/>
+          <w:szCs w:val="23"/>
         </w:rPr>
         <w:t>Yet another poetic irony.</w:t>
       </w:r>
     </w:p>
     <w:p>
       <w:pPr>
-        <w:spacing w:before="48" w:after="48"/>
-      </w:pPr>
-    </w:p>
-    <w:p>
-      <w:pPr>
-        <w:spacing w:before="48" w:after="48"/>
+        <w:spacing w:beforeLines="35" w:before="114" w:afterLines="35" w:after="114"/>
+        <w:rPr>
+          <w:sz w:val="23"/>
+          <w:szCs w:val="23"/>
+        </w:rPr>
+      </w:pPr>
+    </w:p>
+    <w:p>
+      <w:pPr>
+        <w:spacing w:beforeLines="35" w:before="114" w:afterLines="35" w:after="114"/>
         <w:jc w:val="right"/>
         <w:rPr>
-          <w:rFonts w:hint="eastAsia"/>
-        </w:rPr>
-      </w:pPr>
-      <w:r>
-        <w:rPr>
-          <w:rFonts w:hint="eastAsia"/>
+          <w:sz w:val="23"/>
+          <w:szCs w:val="23"/>
+        </w:rPr>
+      </w:pPr>
+      <w:r>
+        <w:rPr>
+          <w:rFonts w:hint="eastAsia"/>
+          <w:sz w:val="23"/>
+          <w:szCs w:val="23"/>
         </w:rPr>
         <w:t>编辑于</w:t>
       </w:r>
       <w:r>
         <w:rPr>
           <w:rFonts w:hint="eastAsia"/>
+          <w:sz w:val="23"/>
+          <w:szCs w:val="23"/>
         </w:rPr>
         <w:t xml:space="preserve"> 2021-05-16</w:t>
       </w:r>
     </w:p>
     <w:p>
       <w:pPr>
-        <w:spacing w:before="48" w:after="48"/>
+        <w:spacing w:beforeLines="35" w:before="114" w:afterLines="35" w:after="114"/>
         <w:jc w:val="right"/>
+        <w:rPr>
+          <w:sz w:val="23"/>
+          <w:szCs w:val="23"/>
+        </w:rPr>
       </w:pPr>
       <w:hyperlink r:id="rId5" w:history="1">
         <w:r>
           <w:rPr>
             <w:rStyle w:val="aa"/>
             <w:rFonts w:hint="eastAsia"/>
+            <w:sz w:val="23"/>
+            <w:szCs w:val="23"/>
           </w:rPr>
           <w:t>https://www.zhihu.com/answer/1536817318</w:t>
         </w:r>
@@ -288,376 +502,574 @@
     </w:p>
     <w:p>
       <w:pPr>
-        <w:spacing w:before="48" w:after="48"/>
-      </w:pPr>
-    </w:p>
-    <w:p>
-      <w:pPr>
-        <w:spacing w:before="48" w:after="48"/>
-      </w:pPr>
-      <w:r>
-        <w:rPr>
-          <w:rFonts w:hint="eastAsia"/>
+        <w:spacing w:beforeLines="35" w:before="114" w:afterLines="35" w:after="114"/>
+        <w:rPr>
+          <w:sz w:val="23"/>
+          <w:szCs w:val="23"/>
+        </w:rPr>
+      </w:pPr>
+    </w:p>
+    <w:p>
+      <w:pPr>
+        <w:spacing w:beforeLines="35" w:before="114" w:afterLines="35" w:after="114"/>
+        <w:rPr>
+          <w:sz w:val="23"/>
+          <w:szCs w:val="23"/>
+        </w:rPr>
+      </w:pPr>
+      <w:r>
+        <w:rPr>
+          <w:rFonts w:hint="eastAsia"/>
+          <w:sz w:val="23"/>
+          <w:szCs w:val="23"/>
         </w:rPr>
         <w:t>---</w:t>
       </w:r>
     </w:p>
     <w:p>
       <w:pPr>
-        <w:spacing w:before="48" w:after="48"/>
-        <w:rPr>
-          <w:rFonts w:hint="eastAsia"/>
-        </w:rPr>
-      </w:pPr>
-    </w:p>
-    <w:p>
-      <w:pPr>
-        <w:spacing w:before="48" w:after="48"/>
-      </w:pPr>
-    </w:p>
-    <w:p>
-      <w:pPr>
-        <w:spacing w:before="48" w:after="48"/>
-      </w:pPr>
-    </w:p>
-    <w:p>
-      <w:pPr>
-        <w:spacing w:before="48" w:after="48"/>
-      </w:pPr>
-    </w:p>
-    <w:p>
-      <w:pPr>
-        <w:spacing w:before="48" w:after="48"/>
-      </w:pPr>
-    </w:p>
-    <w:p>
-      <w:pPr>
-        <w:spacing w:before="48" w:after="48"/>
-      </w:pPr>
-    </w:p>
-    <w:p>
-      <w:pPr>
-        <w:spacing w:before="48" w:after="48"/>
-      </w:pPr>
-    </w:p>
-    <w:p>
-      <w:pPr>
-        <w:spacing w:before="48" w:after="48"/>
-      </w:pPr>
-    </w:p>
-    <w:p>
-      <w:pPr>
-        <w:spacing w:before="48" w:after="48"/>
-      </w:pPr>
-    </w:p>
-    <w:p>
-      <w:pPr>
-        <w:spacing w:before="48" w:after="48"/>
-      </w:pPr>
-    </w:p>
-    <w:p>
-      <w:pPr>
-        <w:spacing w:before="48" w:after="48"/>
-      </w:pPr>
-    </w:p>
-    <w:p>
-      <w:pPr>
-        <w:spacing w:before="48" w:after="48"/>
-      </w:pPr>
-      <w:r>
-        <w:rPr>
-          <w:rFonts w:hint="eastAsia"/>
-        </w:rPr>
-        <w:lastRenderedPageBreak/>
+        <w:spacing w:beforeLines="35" w:before="114" w:afterLines="35" w:after="114"/>
+        <w:rPr>
+          <w:sz w:val="23"/>
+          <w:szCs w:val="23"/>
+        </w:rPr>
+      </w:pPr>
+    </w:p>
+    <w:p>
+      <w:pPr>
+        <w:spacing w:beforeLines="35" w:before="114" w:afterLines="35" w:after="114"/>
+        <w:rPr>
+          <w:sz w:val="23"/>
+          <w:szCs w:val="23"/>
+        </w:rPr>
+      </w:pPr>
+    </w:p>
+    <w:p>
+      <w:pPr>
+        <w:spacing w:beforeLines="35" w:before="114" w:afterLines="35" w:after="114"/>
+        <w:rPr>
+          <w:sz w:val="23"/>
+          <w:szCs w:val="23"/>
+        </w:rPr>
+      </w:pPr>
+    </w:p>
+    <w:p>
+      <w:pPr>
+        <w:spacing w:beforeLines="35" w:before="114" w:afterLines="35" w:after="114"/>
+        <w:rPr>
+          <w:sz w:val="23"/>
+          <w:szCs w:val="23"/>
+        </w:rPr>
+      </w:pPr>
+    </w:p>
+    <w:p>
+      <w:pPr>
+        <w:spacing w:beforeLines="35" w:before="114" w:afterLines="35" w:after="114"/>
+        <w:rPr>
+          <w:sz w:val="23"/>
+          <w:szCs w:val="23"/>
+        </w:rPr>
+      </w:pPr>
+    </w:p>
+    <w:p>
+      <w:pPr>
+        <w:spacing w:beforeLines="35" w:before="114" w:afterLines="35" w:after="114"/>
+        <w:rPr>
+          <w:rFonts w:hint="eastAsia"/>
+          <w:sz w:val="23"/>
+          <w:szCs w:val="23"/>
+        </w:rPr>
+      </w:pPr>
+    </w:p>
+    <w:p>
+      <w:pPr>
+        <w:spacing w:beforeLines="35" w:before="114" w:afterLines="35" w:after="114"/>
+        <w:rPr>
+          <w:sz w:val="23"/>
+          <w:szCs w:val="23"/>
+        </w:rPr>
+      </w:pPr>
+      <w:proofErr w:type="gramStart"/>
+      <w:r>
+        <w:rPr>
+          <w:rFonts w:hint="eastAsia"/>
+          <w:sz w:val="23"/>
+          <w:szCs w:val="23"/>
+        </w:rPr>
         <w:t>评论区</w:t>
       </w:r>
-      <w:r>
-        <w:rPr>
-          <w:rFonts w:hint="eastAsia"/>
+      <w:proofErr w:type="gramEnd"/>
+      <w:r>
+        <w:rPr>
+          <w:rFonts w:hint="eastAsia"/>
+          <w:sz w:val="23"/>
+          <w:szCs w:val="23"/>
         </w:rPr>
         <w:t>:</w:t>
       </w:r>
     </w:p>
     <w:p>
       <w:pPr>
-        <w:spacing w:before="48" w:after="48"/>
-      </w:pPr>
-    </w:p>
-    <w:p>
-      <w:pPr>
-        <w:spacing w:before="48" w:after="48"/>
-        <w:ind w:firstLine="420"/>
-      </w:pPr>
-      <w:r>
-        <w:rPr>
-          <w:rFonts w:hint="eastAsia"/>
+        <w:spacing w:beforeLines="35" w:before="114" w:afterLines="35" w:after="114"/>
+        <w:rPr>
+          <w:sz w:val="23"/>
+          <w:szCs w:val="23"/>
+        </w:rPr>
+      </w:pPr>
+    </w:p>
+    <w:p>
+      <w:pPr>
+        <w:spacing w:beforeLines="35" w:before="114" w:afterLines="35" w:after="114"/>
+        <w:ind w:firstLine="420"/>
+        <w:rPr>
+          <w:sz w:val="23"/>
+          <w:szCs w:val="23"/>
+        </w:rPr>
+      </w:pPr>
+      <w:r>
+        <w:rPr>
+          <w:rFonts w:hint="eastAsia"/>
+          <w:sz w:val="23"/>
+          <w:szCs w:val="23"/>
         </w:rPr>
         <w:t>Q</w:t>
       </w:r>
       <w:r>
+        <w:rPr>
+          <w:sz w:val="23"/>
+          <w:szCs w:val="23"/>
+        </w:rPr>
         <w:t xml:space="preserve">: </w:t>
       </w:r>
       <w:r>
         <w:rPr>
           <w:rFonts w:hint="eastAsia"/>
+          <w:sz w:val="23"/>
+          <w:szCs w:val="23"/>
         </w:rPr>
         <w:t>这个逻辑可以导向两个结果：</w:t>
       </w:r>
     </w:p>
     <w:p>
       <w:pPr>
-        <w:spacing w:before="48" w:after="48"/>
-        <w:ind w:firstLine="420"/>
-      </w:pPr>
-      <w:r>
-        <w:rPr>
-          <w:rFonts w:hint="eastAsia"/>
+        <w:spacing w:beforeLines="35" w:before="114" w:afterLines="35" w:after="114"/>
+        <w:ind w:firstLine="420"/>
+        <w:rPr>
+          <w:sz w:val="23"/>
+          <w:szCs w:val="23"/>
+        </w:rPr>
+      </w:pPr>
+      <w:r>
+        <w:rPr>
+          <w:rFonts w:hint="eastAsia"/>
+          <w:sz w:val="23"/>
+          <w:szCs w:val="23"/>
         </w:rPr>
         <w:t>1.</w:t>
       </w:r>
       <w:r>
         <w:rPr>
           <w:rFonts w:hint="eastAsia"/>
+          <w:sz w:val="23"/>
+          <w:szCs w:val="23"/>
         </w:rPr>
         <w:t>所有的欲求都是自私的，哪怕看起来“无私”也是满足另一种欲求的“自私”。那么这样一来，我以自己利益为主，实际一点没有什么不好。</w:t>
       </w:r>
     </w:p>
     <w:p>
       <w:pPr>
-        <w:spacing w:before="48" w:after="48"/>
-        <w:ind w:firstLine="420"/>
-      </w:pPr>
-      <w:r>
-        <w:rPr>
-          <w:rFonts w:hint="eastAsia"/>
+        <w:spacing w:beforeLines="35" w:before="114" w:afterLines="35" w:after="114"/>
+        <w:ind w:firstLine="420"/>
+        <w:rPr>
+          <w:sz w:val="23"/>
+          <w:szCs w:val="23"/>
+        </w:rPr>
+      </w:pPr>
+      <w:r>
+        <w:rPr>
+          <w:rFonts w:hint="eastAsia"/>
+          <w:sz w:val="23"/>
+          <w:szCs w:val="23"/>
         </w:rPr>
         <w:t>2.</w:t>
       </w:r>
       <w:r>
         <w:rPr>
           <w:rFonts w:hint="eastAsia"/>
+          <w:sz w:val="23"/>
+          <w:szCs w:val="23"/>
         </w:rPr>
         <w:t>他人看起来我的“无私”之举，也不过的另一种“自私”，我跟他人并没有本质的区别。两者的境界完全不同吧，至于看怎么纳入价值体系之中，完全也是基于具体人的冲动。</w:t>
       </w:r>
     </w:p>
     <w:p>
       <w:pPr>
-        <w:spacing w:before="48" w:after="48"/>
-        <w:ind w:firstLine="420"/>
-      </w:pPr>
-      <w:r>
-        <w:rPr>
-          <w:rFonts w:hint="eastAsia"/>
+        <w:spacing w:beforeLines="35" w:before="114" w:afterLines="35" w:after="114"/>
+        <w:ind w:firstLine="420"/>
+        <w:rPr>
+          <w:sz w:val="23"/>
+          <w:szCs w:val="23"/>
+        </w:rPr>
+      </w:pPr>
+      <w:r>
+        <w:rPr>
+          <w:rFonts w:hint="eastAsia"/>
+          <w:sz w:val="23"/>
+          <w:szCs w:val="23"/>
         </w:rPr>
         <w:t>①</w:t>
       </w:r>
       <w:r>
         <w:rPr>
           <w:rFonts w:hint="eastAsia"/>
-        </w:rPr>
-        <w:t>后者一般用于“自省”，可以很好的保持自己某种平和的心态，也是从善者一般的理解，里面包含了为保持持续“无私”而建立的心态。（这也是</w:t>
-      </w:r>
-      <w:r>
-        <w:rPr>
-          <w:rFonts w:hint="eastAsia"/>
+          <w:sz w:val="23"/>
+          <w:szCs w:val="23"/>
+        </w:rPr>
+        <w:t>后者一般用于“自省”，可以很好的保持自己某种平和的心态，也是从善者一般的理解，里面包含了为保持持续“无私”而建立的心态。（这</w:t>
+      </w:r>
+      <w:proofErr w:type="gramStart"/>
+      <w:r>
+        <w:rPr>
+          <w:rFonts w:hint="eastAsia"/>
+          <w:sz w:val="23"/>
+          <w:szCs w:val="23"/>
+        </w:rPr>
+        <w:t>也是</w:t>
+      </w:r>
+      <w:r>
+        <w:rPr>
+          <w:rFonts w:hint="eastAsia"/>
+          <w:sz w:val="23"/>
+          <w:szCs w:val="23"/>
         </w:rPr>
         <w:t>答主</w:t>
       </w:r>
-      <w:r>
+      <w:proofErr w:type="gramEnd"/>
+      <w:r>
+        <w:rPr>
+          <w:sz w:val="23"/>
+          <w:szCs w:val="23"/>
+        </w:rPr>
         <w:t xml:space="preserve"> </w:t>
       </w:r>
       <w:r>
         <w:rPr>
           <w:rFonts w:hint="eastAsia"/>
+          <w:sz w:val="23"/>
+          <w:szCs w:val="23"/>
         </w:rPr>
         <w:t>主要论述的导向）</w:t>
       </w:r>
     </w:p>
     <w:p>
       <w:pPr>
-        <w:spacing w:before="48" w:after="48"/>
-        <w:ind w:firstLine="420"/>
-      </w:pPr>
-      <w:r>
-        <w:rPr>
-          <w:rFonts w:hint="eastAsia"/>
-        </w:rPr>
-        <w:t>②前者不一样，因为其由“无私也是自私”的导向，反而为“极端利己”做了逻辑支撑，同时也容易对他人某种“利他”行为作出了否定，甚至是完全负面的判断。</w:t>
-      </w:r>
-    </w:p>
-    <w:p>
-      <w:pPr>
-        <w:spacing w:before="48" w:after="48"/>
-        <w:ind w:firstLine="420"/>
-      </w:pPr>
-      <w:r>
-        <w:rPr>
-          <w:rFonts w:hint="eastAsia"/>
+        <w:spacing w:beforeLines="35" w:before="114" w:afterLines="35" w:after="114"/>
+        <w:ind w:firstLine="420"/>
+        <w:rPr>
+          <w:sz w:val="23"/>
+          <w:szCs w:val="23"/>
+        </w:rPr>
+      </w:pPr>
+      <w:r>
+        <w:rPr>
+          <w:rFonts w:hint="eastAsia"/>
+          <w:sz w:val="23"/>
+          <w:szCs w:val="23"/>
+        </w:rPr>
+        <w:t>②前者不一样，因为其由“无私也是自私”的导向，反而为“极端利己”做了逻辑支撑，同时也容易对他人某种“利他”行为</w:t>
+      </w:r>
+      <w:proofErr w:type="gramStart"/>
+      <w:r>
+        <w:rPr>
+          <w:rFonts w:hint="eastAsia"/>
+          <w:sz w:val="23"/>
+          <w:szCs w:val="23"/>
+        </w:rPr>
+        <w:t>作出</w:t>
+      </w:r>
+      <w:proofErr w:type="gramEnd"/>
+      <w:r>
+        <w:rPr>
+          <w:rFonts w:hint="eastAsia"/>
+          <w:sz w:val="23"/>
+          <w:szCs w:val="23"/>
+        </w:rPr>
+        <w:t>了否定，甚至是完全负面的判断。</w:t>
+      </w:r>
+    </w:p>
+    <w:p>
+      <w:pPr>
+        <w:spacing w:beforeLines="35" w:before="114" w:afterLines="35" w:after="114"/>
+        <w:ind w:firstLine="420"/>
+        <w:rPr>
+          <w:sz w:val="23"/>
+          <w:szCs w:val="23"/>
+        </w:rPr>
+      </w:pPr>
+      <w:r>
+        <w:rPr>
+          <w:rFonts w:hint="eastAsia"/>
+          <w:sz w:val="23"/>
+          <w:szCs w:val="23"/>
         </w:rPr>
         <w:t>同时，认为“无私与自私不同，定义为高于自私的［高尚］”是</w:t>
       </w:r>
       <w:r>
+        <w:rPr>
+          <w:sz w:val="23"/>
+          <w:szCs w:val="23"/>
+        </w:rPr>
         <w:tab/>
       </w:r>
-      <w:r>
-        <w:rPr>
-          <w:rFonts w:hint="eastAsia"/>
+      <w:proofErr w:type="gramStart"/>
+      <w:r>
+        <w:rPr>
+          <w:rFonts w:hint="eastAsia"/>
+          <w:sz w:val="23"/>
+          <w:szCs w:val="23"/>
         </w:rPr>
         <w:t>答主</w:t>
       </w:r>
       <w:r>
         <w:rPr>
           <w:rFonts w:hint="eastAsia"/>
-        </w:rPr>
-        <w:t>的对立面观点，也必然导向两种相反面。</w:t>
-      </w:r>
-    </w:p>
-    <w:p>
-      <w:pPr>
-        <w:spacing w:before="48" w:after="48"/>
-        <w:ind w:firstLine="420"/>
-      </w:pPr>
-      <w:r>
-        <w:rPr>
-          <w:rFonts w:hint="eastAsia"/>
+          <w:sz w:val="23"/>
+          <w:szCs w:val="23"/>
+        </w:rPr>
+        <w:t>的</w:t>
+      </w:r>
+      <w:proofErr w:type="gramEnd"/>
+      <w:r>
+        <w:rPr>
+          <w:rFonts w:hint="eastAsia"/>
+          <w:sz w:val="23"/>
+          <w:szCs w:val="23"/>
+        </w:rPr>
+        <w:t>对立面观点，也必然导向两种相反面。</w:t>
+      </w:r>
+    </w:p>
+    <w:p>
+      <w:pPr>
+        <w:spacing w:beforeLines="35" w:before="114" w:afterLines="35" w:after="114"/>
+        <w:ind w:firstLine="420"/>
+        <w:rPr>
+          <w:sz w:val="23"/>
+          <w:szCs w:val="23"/>
+        </w:rPr>
+      </w:pPr>
+      <w:r>
+        <w:rPr>
+          <w:rFonts w:hint="eastAsia"/>
+          <w:sz w:val="23"/>
+          <w:szCs w:val="23"/>
         </w:rPr>
         <w:t>一是以“无私”居功，跟②相应。</w:t>
       </w:r>
     </w:p>
     <w:p>
       <w:pPr>
-        <w:spacing w:before="48" w:after="48"/>
-        <w:ind w:firstLine="420"/>
-      </w:pPr>
-      <w:r>
-        <w:rPr>
-          <w:rFonts w:hint="eastAsia"/>
+        <w:spacing w:beforeLines="35" w:before="114" w:afterLines="35" w:after="114"/>
+        <w:ind w:firstLine="420"/>
+        <w:rPr>
+          <w:sz w:val="23"/>
+          <w:szCs w:val="23"/>
+        </w:rPr>
+      </w:pPr>
+      <w:r>
+        <w:rPr>
+          <w:rFonts w:hint="eastAsia"/>
+          <w:sz w:val="23"/>
+          <w:szCs w:val="23"/>
         </w:rPr>
         <w:t>二是对为“利他”导向理性层面，跟①相应（这两点综合起来，可能会更好）。</w:t>
       </w:r>
     </w:p>
     <w:p>
       <w:pPr>
-        <w:spacing w:before="48" w:after="48"/>
-        <w:ind w:firstLine="420"/>
-      </w:pPr>
-      <w:r>
-        <w:rPr>
-          <w:rFonts w:hint="eastAsia"/>
+        <w:spacing w:beforeLines="35" w:before="114" w:afterLines="35" w:after="114"/>
+        <w:ind w:firstLine="420"/>
+        <w:rPr>
+          <w:sz w:val="23"/>
+          <w:szCs w:val="23"/>
+        </w:rPr>
+      </w:pPr>
+      <w:r>
+        <w:rPr>
+          <w:rFonts w:hint="eastAsia"/>
+          <w:sz w:val="23"/>
+          <w:szCs w:val="23"/>
         </w:rPr>
         <w:t>一个观点，不同立场，不同人，不同导向。</w:t>
       </w:r>
     </w:p>
     <w:p>
       <w:pPr>
-        <w:spacing w:before="48" w:after="48"/>
-        <w:ind w:firstLine="420"/>
-        <w:rPr>
-          <w:rFonts w:hint="eastAsia"/>
-        </w:rPr>
-      </w:pPr>
-      <w:r>
-        <w:rPr>
-          <w:rFonts w:hint="eastAsia"/>
+        <w:spacing w:beforeLines="35" w:before="114" w:afterLines="35" w:after="114"/>
+        <w:ind w:firstLine="420"/>
+        <w:rPr>
+          <w:sz w:val="23"/>
+          <w:szCs w:val="23"/>
+        </w:rPr>
+      </w:pPr>
+      <w:r>
+        <w:rPr>
+          <w:rFonts w:hint="eastAsia"/>
+          <w:sz w:val="23"/>
+          <w:szCs w:val="23"/>
         </w:rPr>
         <w:t>我们某些“导向”的选择由我们的信念来决定，我们信念来自于我们对于世界整体的理解，而这些理解也在深层次决定了我们每个人所具有的独特【本质】。</w:t>
       </w:r>
     </w:p>
     <w:p>
       <w:pPr>
-        <w:spacing w:before="48" w:after="48"/>
-        <w:ind w:firstLine="420"/>
-      </w:pPr>
-      <w:r>
-        <w:rPr>
-          <w:rFonts w:hint="eastAsia"/>
+        <w:spacing w:beforeLines="35" w:before="114" w:afterLines="35" w:after="114"/>
+        <w:ind w:firstLine="420"/>
+        <w:rPr>
+          <w:sz w:val="23"/>
+          <w:szCs w:val="23"/>
+        </w:rPr>
+      </w:pPr>
+      <w:r>
+        <w:rPr>
+          <w:rFonts w:hint="eastAsia"/>
+          <w:sz w:val="23"/>
+          <w:szCs w:val="23"/>
         </w:rPr>
         <w:t>真是一种足够美好的存在。</w:t>
       </w:r>
     </w:p>
     <w:p>
       <w:pPr>
-        <w:spacing w:before="48" w:after="48"/>
+        <w:spacing w:beforeLines="35" w:before="114" w:afterLines="35" w:after="114"/>
         <w:ind w:firstLine="420"/>
         <w:jc w:val="right"/>
-      </w:pPr>
-      <w:r>
-        <w:rPr>
-          <w:rFonts w:hint="eastAsia"/>
+        <w:rPr>
+          <w:sz w:val="23"/>
+          <w:szCs w:val="23"/>
+        </w:rPr>
+      </w:pPr>
+      <w:r>
+        <w:rPr>
+          <w:rFonts w:hint="eastAsia"/>
+          <w:sz w:val="23"/>
+          <w:szCs w:val="23"/>
         </w:rPr>
         <w:t>---</w:t>
       </w:r>
     </w:p>
     <w:p>
       <w:pPr>
-        <w:spacing w:before="48" w:after="48"/>
-        <w:ind w:firstLine="420"/>
-      </w:pPr>
-      <w:r>
-        <w:rPr>
-          <w:rFonts w:hint="eastAsia"/>
+        <w:spacing w:beforeLines="35" w:before="114" w:afterLines="35" w:after="114"/>
+        <w:ind w:firstLine="420"/>
+        <w:rPr>
+          <w:sz w:val="23"/>
+          <w:szCs w:val="23"/>
+        </w:rPr>
+      </w:pPr>
+      <w:r>
+        <w:rPr>
+          <w:rFonts w:hint="eastAsia"/>
+          <w:sz w:val="23"/>
+          <w:szCs w:val="23"/>
         </w:rPr>
         <w:t>Q</w:t>
       </w:r>
       <w:r>
+        <w:rPr>
+          <w:sz w:val="23"/>
+          <w:szCs w:val="23"/>
+        </w:rPr>
         <w:t xml:space="preserve">: </w:t>
       </w:r>
-      <w:r>
-        <w:rPr>
-          <w:rFonts w:hint="eastAsia"/>
-        </w:rPr>
-        <w:t>想起工设课老师的话：伟大不是目的</w:t>
-      </w:r>
-      <w:r>
-        <w:rPr>
-          <w:rFonts w:hint="eastAsia"/>
+      <w:proofErr w:type="gramStart"/>
+      <w:r>
+        <w:rPr>
+          <w:rFonts w:hint="eastAsia"/>
+          <w:sz w:val="23"/>
+          <w:szCs w:val="23"/>
+        </w:rPr>
+        <w:t>想起工设课</w:t>
+      </w:r>
+      <w:proofErr w:type="gramEnd"/>
+      <w:r>
+        <w:rPr>
+          <w:rFonts w:hint="eastAsia"/>
+          <w:sz w:val="23"/>
+          <w:szCs w:val="23"/>
+        </w:rPr>
+        <w:t>老师的话：伟大不是目的</w:t>
+      </w:r>
+      <w:r>
+        <w:rPr>
+          <w:rFonts w:hint="eastAsia"/>
+          <w:sz w:val="23"/>
+          <w:szCs w:val="23"/>
         </w:rPr>
         <w:t xml:space="preserve"> </w:t>
       </w:r>
       <w:r>
         <w:rPr>
           <w:rFonts w:hint="eastAsia"/>
+          <w:sz w:val="23"/>
+          <w:szCs w:val="23"/>
         </w:rPr>
         <w:t>伟大是一种背影</w:t>
       </w:r>
     </w:p>
     <w:p>
       <w:pPr>
-        <w:spacing w:before="48" w:after="48"/>
+        <w:spacing w:beforeLines="35" w:before="114" w:afterLines="35" w:after="114"/>
         <w:ind w:firstLine="420"/>
         <w:jc w:val="right"/>
-      </w:pPr>
-      <w:r>
-        <w:rPr>
-          <w:rFonts w:hint="eastAsia"/>
+        <w:rPr>
+          <w:sz w:val="23"/>
+          <w:szCs w:val="23"/>
+        </w:rPr>
+      </w:pPr>
+      <w:r>
+        <w:rPr>
+          <w:rFonts w:hint="eastAsia"/>
+          <w:sz w:val="23"/>
+          <w:szCs w:val="23"/>
         </w:rPr>
         <w:t>-</w:t>
       </w:r>
       <w:r>
+        <w:rPr>
+          <w:sz w:val="23"/>
+          <w:szCs w:val="23"/>
+        </w:rPr>
         <w:t>--</w:t>
       </w:r>
     </w:p>
     <w:p>
       <w:pPr>
-        <w:spacing w:before="48" w:after="48"/>
-        <w:ind w:firstLine="420"/>
-        <w:rPr>
-          <w:rFonts w:hint="eastAsia"/>
-        </w:rPr>
-      </w:pPr>
-      <w:r>
-        <w:rPr>
-          <w:rFonts w:hint="eastAsia"/>
+        <w:spacing w:beforeLines="35" w:before="114" w:afterLines="35" w:after="114"/>
+        <w:ind w:firstLine="420"/>
+        <w:rPr>
+          <w:sz w:val="23"/>
+          <w:szCs w:val="23"/>
+        </w:rPr>
+      </w:pPr>
+      <w:r>
+        <w:rPr>
+          <w:rFonts w:hint="eastAsia"/>
+          <w:sz w:val="23"/>
+          <w:szCs w:val="23"/>
         </w:rPr>
         <w:t>更新于</w:t>
       </w:r>
       <w:r>
-        <w:t>2023/2/22</w:t>
+        <w:rPr>
+          <w:sz w:val="23"/>
+          <w:szCs w:val="23"/>
+        </w:rPr>
+        <w:t>2024/3/14</w:t>
       </w:r>
     </w:p>
     <w:sectPr>
       <w:pgSz w:w="11906" w:h="16838"/>
-      <w:pgMar w:top="284" w:right="1418" w:bottom="284" w:left="1418" w:header="851" w:footer="992" w:gutter="0"/>
+      <w:pgMar w:top="284" w:right="992" w:bottom="284" w:left="992" w:header="851" w:footer="992" w:gutter="0"/>
       <w:cols w:space="425"/>
       <w:docGrid w:type="lines" w:linePitch="326"/>
     </w:sectPr>
